--- a/ka72/Bateiko Eduard/Laba5/lab5.docx
+++ b/ka72/Bateiko Eduard/Laba5/lab5.docx
@@ -256,15 +256,7 @@
           <w:sz w:val="40"/>
           <w:lang w:val="uk-UA"/>
         </w:rPr>
-        <w:t>Лабораторна робота №</w:t>
-      </w:r>
-      <w:r>
-        <w:rPr>
-          <w:rFonts w:cs="Times New Roman" w:ascii="Times New Roman" w:hAnsi="Times New Roman"/>
-          <w:sz w:val="40"/>
-          <w:lang w:val="uk-UA"/>
-        </w:rPr>
-        <w:t>5</w:t>
+        <w:t>Лабораторна робота №5</w:t>
       </w:r>
     </w:p>
     <w:p>
@@ -432,16 +424,7 @@
           <w:sz w:val="28"/>
           <w:lang w:val="uk-UA"/>
         </w:rPr>
-        <w:t>гр. КА-7</w:t>
-      </w:r>
-      <w:r>
-        <w:rPr>
-          <w:rFonts w:cs="Times New Roman" w:ascii="Times New Roman" w:hAnsi="Times New Roman"/>
-          <w:i/>
-          <w:sz w:val="28"/>
-          <w:lang w:val="uk-UA"/>
-        </w:rPr>
-        <w:t>2</w:t>
+        <w:t>гр. КА-72</w:t>
       </w:r>
     </w:p>
     <w:p>
@@ -630,59 +613,6 @@
           <w:szCs w:val="28"/>
         </w:rPr>
         <w:t>Контрольні запитання:</w:t>
-      </w:r>
-    </w:p>
-    <w:p>
-      <w:pPr>
-        <w:pStyle w:val="Normal"/>
-        <w:rPr>
-          <w:rFonts w:ascii="Times New Roman" w:hAnsi="Times New Roman" w:cs="Times New Roman"/>
-          <w:b/>
-          <w:b/>
-          <w:sz w:val="28"/>
-          <w:szCs w:val="28"/>
-        </w:rPr>
-      </w:pPr>
-      <w:r>
-        <w:rPr/>
-        <w:drawing>
-          <wp:inline distT="0" distB="0" distL="0" distR="0">
-            <wp:extent cx="3886200" cy="1950720"/>
-            <wp:effectExtent l="0" t="0" r="0" b="0"/>
-            <wp:docPr id="1" name="Picture 1" descr=""/>
-            <wp:cNvGraphicFramePr>
-              <a:graphicFrameLocks xmlns:a="http://schemas.openxmlformats.org/drawingml/2006/main" noChangeAspect="1"/>
-            </wp:cNvGraphicFramePr>
-            <a:graphic xmlns:a="http://schemas.openxmlformats.org/drawingml/2006/main">
-              <a:graphicData uri="http://schemas.openxmlformats.org/drawingml/2006/picture">
-                <pic:pic xmlns:pic="http://schemas.openxmlformats.org/drawingml/2006/picture">
-                  <pic:nvPicPr>
-                    <pic:cNvPr id="1" name="Picture 1" descr=""/>
-                    <pic:cNvPicPr>
-                      <a:picLocks noChangeAspect="1" noChangeArrowheads="1"/>
-                    </pic:cNvPicPr>
-                  </pic:nvPicPr>
-                  <pic:blipFill>
-                    <a:blip r:embed="rId2"/>
-                    <a:srcRect l="1162" t="0" r="0" b="0"/>
-                    <a:stretch>
-                      <a:fillRect/>
-                    </a:stretch>
-                  </pic:blipFill>
-                  <pic:spPr bwMode="auto">
-                    <a:xfrm>
-                      <a:off x="0" y="0"/>
-                      <a:ext cx="3886200" cy="1950720"/>
-                    </a:xfrm>
-                    <a:prstGeom prst="rect">
-                      <a:avLst/>
-                    </a:prstGeom>
-                  </pic:spPr>
-                </pic:pic>
-              </a:graphicData>
-            </a:graphic>
-          </wp:inline>
-        </w:drawing>
       </w:r>
       <w:bookmarkStart w:id="0" w:name="_GoBack"/>
       <w:bookmarkEnd w:id="0"/>
@@ -2209,7 +2139,6 @@
     <w:rPrDefault>
       <w:rPr>
         <w:rFonts w:ascii="Calibri" w:hAnsi="Calibri" w:eastAsia="Calibri" w:cs="" w:asciiTheme="minorHAnsi" w:cstheme="minorBidi" w:eastAsiaTheme="minorHAnsi" w:hAnsiTheme="minorHAnsi"/>
-        <w:sz w:val="22"/>
         <w:szCs w:val="22"/>
         <w:lang w:val="en-US" w:eastAsia="en-US" w:bidi="ar-SA"/>
       </w:rPr>
@@ -2602,7 +2531,7 @@
     <w:pPr>
       <w:widowControl/>
       <w:bidi w:val="0"/>
-      <w:spacing w:lineRule="auto" w:line="254" w:before="0" w:after="160"/>
+      <w:spacing w:lineRule="auto" w:line="252" w:before="0" w:after="160"/>
       <w:jc w:val="left"/>
     </w:pPr>
     <w:rPr>
